--- a/Koncepcja_Projektu.docx
+++ b/Koncepcja_Projektu.docx
@@ -5,6 +5,12 @@
     <w:p>
       <w:pPr>
         <w:ind w:left="720" w:hanging="360"/>
+        <w:rPr>
+          <w:rFonts w:ascii="Courier New" w:hAnsi="Courier New" w:cs="Courier New"/>
+          <w:color w:val="1F3864" w:themeColor="accent1" w:themeShade="80"/>
+          <w:sz w:val="28"/>
+          <w:szCs w:val="28"/>
+        </w:rPr>
       </w:pPr>
     </w:p>
     <w:p>
@@ -15,12 +21,20 @@
           <w:numId w:val="1"/>
         </w:numPr>
         <w:rPr>
-          <w:color w:val="1F3864" w:themeColor="accent1" w:themeShade="80"/>
-          <w:sz w:val="28"/>
-          <w:szCs w:val="28"/>
-        </w:rPr>
-      </w:pPr>
-      <w:r>
+          <w:rFonts w:ascii="Courier New" w:hAnsi="Courier New" w:cs="Courier New"/>
+          <w:color w:val="1F3864" w:themeColor="accent1" w:themeShade="80"/>
+          <w:sz w:val="28"/>
+          <w:szCs w:val="28"/>
+        </w:rPr>
+      </w:pPr>
+      <w:r>
+        <w:rPr>
+          <w:rFonts w:ascii="Courier New" w:hAnsi="Courier New" w:cs="Courier New"/>
+          <w:noProof/>
+          <w:color w:val="1F3864" w:themeColor="accent1" w:themeShade="80"/>
+          <w:sz w:val="28"/>
+          <w:szCs w:val="28"/>
+        </w:rPr>
         <w:drawing>
           <wp:anchor distT="0" distB="0" distL="114300" distR="114300" simplePos="0" relativeHeight="251658240" behindDoc="0" locked="0" layoutInCell="1" allowOverlap="1" wp14:anchorId="31C4CF2B" wp14:editId="3C4EA53A">
             <wp:simplePos x="0" y="0"/>
@@ -45,13 +59,13 @@
                     <pic:cNvPicPr/>
                   </pic:nvPicPr>
                   <pic:blipFill>
-                    <a:blip r:embed="rId7">
+                    <a:blip r:embed="rId10">
                       <a:extLst>
                         <a:ext uri="{28A0092B-C50C-407E-A947-70E740481C1C}">
                           <a14:useLocalDpi xmlns:a14="http://schemas.microsoft.com/office/drawing/2010/main" val="0"/>
                         </a:ext>
                         <a:ext uri="{96DAC541-7B7A-43D3-8B79-37D633B846F1}">
-                          <asvg:svgBlip xmlns:asvg="http://schemas.microsoft.com/office/drawing/2016/SVG/main" r:embed="rId8"/>
+                          <asvg:svgBlip xmlns:asvg="http://schemas.microsoft.com/office/drawing/2016/SVG/main" r:embed="rId11"/>
                         </a:ext>
                       </a:extLst>
                     </a:blip>
@@ -82,51 +96,995 @@
       </w:r>
       <w:r>
         <w:rPr>
-          <w:color w:val="1F3864" w:themeColor="accent1" w:themeShade="80"/>
-          <w:sz w:val="28"/>
-          <w:szCs w:val="28"/>
-        </w:rPr>
-        <w:t>Tytuł</w:t>
-      </w:r>
-      <w:r>
-        <w:rPr>
-          <w:color w:val="1F3864" w:themeColor="accent1" w:themeShade="80"/>
-          <w:sz w:val="28"/>
-          <w:szCs w:val="28"/>
-        </w:rPr>
-        <w:t>/logo</w:t>
-      </w:r>
-      <w:r>
-        <w:rPr>
-          <w:color w:val="1F3864" w:themeColor="accent1" w:themeShade="80"/>
-          <w:sz w:val="28"/>
-          <w:szCs w:val="28"/>
-        </w:rPr>
-        <w:t xml:space="preserve"> projektu:</w:t>
-      </w:r>
-    </w:p>
-    <w:p/>
-    <w:p/>
-    <w:p/>
-    <w:p/>
-    <w:p/>
-    <w:p/>
-    <w:p/>
-    <w:p/>
-    <w:p/>
-    <w:p/>
-    <w:p/>
-    <w:p/>
-    <w:p/>
-    <w:p/>
-    <w:p/>
-    <w:p/>
-    <w:p/>
-    <w:p/>
-    <w:p/>
-    <w:p/>
+          <w:rFonts w:ascii="Courier New" w:hAnsi="Courier New" w:cs="Courier New"/>
+          <w:color w:val="1F3864" w:themeColor="accent1" w:themeShade="80"/>
+          <w:sz w:val="28"/>
+          <w:szCs w:val="28"/>
+        </w:rPr>
+        <w:t>Tytuł/logo projektu:</w:t>
+      </w:r>
+    </w:p>
+    <w:p>
+      <w:pPr>
+        <w:rPr>
+          <w:rFonts w:ascii="Courier New" w:hAnsi="Courier New" w:cs="Courier New"/>
+          <w:color w:val="1F3864" w:themeColor="accent1" w:themeShade="80"/>
+          <w:sz w:val="28"/>
+          <w:szCs w:val="28"/>
+        </w:rPr>
+      </w:pPr>
+    </w:p>
+    <w:p>
+      <w:pPr>
+        <w:rPr>
+          <w:rFonts w:ascii="Courier New" w:hAnsi="Courier New" w:cs="Courier New"/>
+          <w:color w:val="1F3864" w:themeColor="accent1" w:themeShade="80"/>
+          <w:sz w:val="28"/>
+          <w:szCs w:val="28"/>
+        </w:rPr>
+      </w:pPr>
+    </w:p>
+    <w:p>
+      <w:pPr>
+        <w:rPr>
+          <w:rFonts w:ascii="Courier New" w:hAnsi="Courier New" w:cs="Courier New"/>
+          <w:color w:val="1F3864" w:themeColor="accent1" w:themeShade="80"/>
+          <w:sz w:val="28"/>
+          <w:szCs w:val="28"/>
+        </w:rPr>
+      </w:pPr>
+    </w:p>
+    <w:p>
+      <w:pPr>
+        <w:rPr>
+          <w:rFonts w:ascii="Courier New" w:hAnsi="Courier New" w:cs="Courier New"/>
+          <w:color w:val="1F3864" w:themeColor="accent1" w:themeShade="80"/>
+          <w:sz w:val="28"/>
+          <w:szCs w:val="28"/>
+        </w:rPr>
+      </w:pPr>
+    </w:p>
+    <w:p>
+      <w:pPr>
+        <w:rPr>
+          <w:rFonts w:ascii="Courier New" w:hAnsi="Courier New" w:cs="Courier New"/>
+          <w:color w:val="1F3864" w:themeColor="accent1" w:themeShade="80"/>
+          <w:sz w:val="28"/>
+          <w:szCs w:val="28"/>
+        </w:rPr>
+      </w:pPr>
+    </w:p>
+    <w:p>
+      <w:pPr>
+        <w:rPr>
+          <w:rFonts w:ascii="Courier New" w:hAnsi="Courier New" w:cs="Courier New"/>
+          <w:color w:val="1F3864" w:themeColor="accent1" w:themeShade="80"/>
+          <w:sz w:val="28"/>
+          <w:szCs w:val="28"/>
+        </w:rPr>
+      </w:pPr>
+    </w:p>
+    <w:p>
+      <w:pPr>
+        <w:rPr>
+          <w:rFonts w:ascii="Courier New" w:hAnsi="Courier New" w:cs="Courier New"/>
+          <w:color w:val="1F3864" w:themeColor="accent1" w:themeShade="80"/>
+          <w:sz w:val="28"/>
+          <w:szCs w:val="28"/>
+        </w:rPr>
+      </w:pPr>
+    </w:p>
+    <w:p>
+      <w:pPr>
+        <w:rPr>
+          <w:rFonts w:ascii="Courier New" w:hAnsi="Courier New" w:cs="Courier New"/>
+          <w:color w:val="1F3864" w:themeColor="accent1" w:themeShade="80"/>
+          <w:sz w:val="28"/>
+          <w:szCs w:val="28"/>
+        </w:rPr>
+      </w:pPr>
+    </w:p>
+    <w:p>
+      <w:pPr>
+        <w:pStyle w:val="Akapitzlist"/>
+        <w:numPr>
+          <w:ilvl w:val="0"/>
+          <w:numId w:val="2"/>
+        </w:numPr>
+        <w:rPr>
+          <w:rFonts w:ascii="Courier New" w:hAnsi="Courier New" w:cs="Courier New"/>
+          <w:color w:val="1F3864" w:themeColor="accent1" w:themeShade="80"/>
+          <w:sz w:val="28"/>
+          <w:szCs w:val="28"/>
+        </w:rPr>
+      </w:pPr>
+      <w:r>
+        <w:rPr>
+          <w:rFonts w:ascii="Courier New" w:hAnsi="Courier New" w:cs="Courier New"/>
+          <w:color w:val="1F3864" w:themeColor="accent1" w:themeShade="80"/>
+          <w:sz w:val="28"/>
+          <w:szCs w:val="28"/>
+        </w:rPr>
+        <w:t>Zał</w:t>
+      </w:r>
+      <w:r>
+        <w:rPr>
+          <w:rFonts w:ascii="Courier New" w:hAnsi="Courier New" w:cs="Courier New"/>
+          <w:color w:val="1F3864" w:themeColor="accent1" w:themeShade="80"/>
+          <w:sz w:val="28"/>
+          <w:szCs w:val="28"/>
+        </w:rPr>
+        <w:t>ożenia projektu:</w:t>
+      </w:r>
+    </w:p>
+    <w:p>
+      <w:pPr>
+        <w:pStyle w:val="Akapitzlist"/>
+        <w:rPr>
+          <w:rFonts w:ascii="Courier New" w:hAnsi="Courier New" w:cs="Courier New"/>
+          <w:color w:val="1F3864" w:themeColor="accent1" w:themeShade="80"/>
+          <w:sz w:val="28"/>
+          <w:szCs w:val="28"/>
+        </w:rPr>
+      </w:pPr>
+    </w:p>
+    <w:p>
+      <w:pPr>
+        <w:pStyle w:val="Akapitzlist"/>
+        <w:numPr>
+          <w:ilvl w:val="0"/>
+          <w:numId w:val="3"/>
+        </w:numPr>
+        <w:rPr>
+          <w:rFonts w:ascii="Courier New" w:hAnsi="Courier New" w:cs="Courier New"/>
+          <w:color w:val="1F3864" w:themeColor="accent1" w:themeShade="80"/>
+          <w:sz w:val="28"/>
+          <w:szCs w:val="28"/>
+        </w:rPr>
+      </w:pPr>
+      <w:r>
+        <w:rPr>
+          <w:rFonts w:ascii="Courier New" w:hAnsi="Courier New" w:cs="Courier New"/>
+          <w:color w:val="1F3864" w:themeColor="accent1" w:themeShade="80"/>
+          <w:sz w:val="28"/>
+          <w:szCs w:val="28"/>
+        </w:rPr>
+        <w:t xml:space="preserve"> Gatunek: </w:t>
+      </w:r>
+      <w:r>
+        <w:rPr>
+          <w:rFonts w:ascii="Courier New" w:hAnsi="Courier New" w:cs="Courier New"/>
+          <w:color w:val="1F3864" w:themeColor="accent1" w:themeShade="80"/>
+          <w:sz w:val="28"/>
+          <w:szCs w:val="28"/>
+        </w:rPr>
+        <w:t>Gra platformowa</w:t>
+      </w:r>
+      <w:r>
+        <w:rPr>
+          <w:rFonts w:ascii="Courier New" w:hAnsi="Courier New" w:cs="Courier New"/>
+          <w:color w:val="1F3864" w:themeColor="accent1" w:themeShade="80"/>
+          <w:sz w:val="28"/>
+          <w:szCs w:val="28"/>
+        </w:rPr>
+        <w:t xml:space="preserve"> </w:t>
+      </w:r>
+      <w:r>
+        <w:rPr>
+          <w:rFonts w:ascii="Courier New" w:hAnsi="Courier New" w:cs="Courier New"/>
+          <w:color w:val="1F3864" w:themeColor="accent1" w:themeShade="80"/>
+          <w:sz w:val="28"/>
+          <w:szCs w:val="28"/>
+        </w:rPr>
+        <w:t>–</w:t>
+      </w:r>
+      <w:r>
+        <w:rPr>
+          <w:rFonts w:ascii="Courier New" w:hAnsi="Courier New" w:cs="Courier New"/>
+          <w:color w:val="1F3864" w:themeColor="accent1" w:themeShade="80"/>
+          <w:sz w:val="28"/>
+          <w:szCs w:val="28"/>
+        </w:rPr>
+        <w:t xml:space="preserve"> </w:t>
+      </w:r>
+      <w:r>
+        <w:rPr>
+          <w:rFonts w:ascii="Courier New" w:hAnsi="Courier New" w:cs="Courier New"/>
+          <w:color w:val="1F3864" w:themeColor="accent1" w:themeShade="80"/>
+          <w:sz w:val="28"/>
+          <w:szCs w:val="28"/>
+        </w:rPr>
+        <w:t xml:space="preserve">Gra zręcznościowa której głównym założeniem jest </w:t>
+      </w:r>
+      <w:r>
+        <w:rPr>
+          <w:rFonts w:ascii="Courier New" w:hAnsi="Courier New" w:cs="Courier New"/>
+          <w:color w:val="1F3864" w:themeColor="accent1" w:themeShade="80"/>
+          <w:sz w:val="28"/>
+          <w:szCs w:val="28"/>
+        </w:rPr>
+        <w:t>poruszanie się bohaterem po wielu urozmaiconych poziomach.</w:t>
+      </w:r>
+      <w:r>
+        <w:rPr>
+          <w:rFonts w:ascii="Courier New" w:hAnsi="Courier New" w:cs="Courier New"/>
+          <w:color w:val="1F3864" w:themeColor="accent1" w:themeShade="80"/>
+          <w:sz w:val="28"/>
+          <w:szCs w:val="28"/>
+        </w:rPr>
+        <w:t xml:space="preserve"> Podstawą będzie unikanie bądź likwidacja </w:t>
+      </w:r>
+      <w:r>
+        <w:rPr>
+          <w:rFonts w:ascii="Courier New" w:hAnsi="Courier New" w:cs="Courier New"/>
+          <w:color w:val="1F3864" w:themeColor="accent1" w:themeShade="80"/>
+          <w:sz w:val="28"/>
+          <w:szCs w:val="28"/>
+        </w:rPr>
+        <w:t xml:space="preserve">przeciwników, a także </w:t>
+      </w:r>
+      <w:r>
+        <w:rPr>
+          <w:rFonts w:ascii="Courier New" w:hAnsi="Courier New" w:cs="Courier New"/>
+          <w:color w:val="1F3864" w:themeColor="accent1" w:themeShade="80"/>
+          <w:sz w:val="28"/>
+          <w:szCs w:val="28"/>
+        </w:rPr>
+        <w:t>zbieraniu kryształów lub innych nagród dostępnych na poziomach.</w:t>
+      </w:r>
+    </w:p>
+    <w:p>
+      <w:pPr>
+        <w:pStyle w:val="Akapitzlist"/>
+        <w:ind w:left="1440"/>
+        <w:rPr>
+          <w:rFonts w:ascii="Courier New" w:hAnsi="Courier New" w:cs="Courier New"/>
+          <w:color w:val="1F3864" w:themeColor="accent1" w:themeShade="80"/>
+          <w:sz w:val="28"/>
+          <w:szCs w:val="28"/>
+        </w:rPr>
+      </w:pPr>
+    </w:p>
+    <w:p>
+      <w:pPr>
+        <w:pStyle w:val="Akapitzlist"/>
+        <w:numPr>
+          <w:ilvl w:val="0"/>
+          <w:numId w:val="3"/>
+        </w:numPr>
+        <w:rPr>
+          <w:rFonts w:ascii="Courier New" w:hAnsi="Courier New" w:cs="Courier New"/>
+          <w:color w:val="1F3864" w:themeColor="accent1" w:themeShade="80"/>
+          <w:sz w:val="28"/>
+          <w:szCs w:val="28"/>
+        </w:rPr>
+      </w:pPr>
+      <w:r>
+        <w:rPr>
+          <w:rFonts w:ascii="Courier New" w:hAnsi="Courier New" w:cs="Courier New"/>
+          <w:color w:val="1F3864" w:themeColor="accent1" w:themeShade="80"/>
+          <w:sz w:val="28"/>
+          <w:szCs w:val="28"/>
+        </w:rPr>
+        <w:t xml:space="preserve"> Sterowanie: </w:t>
+      </w:r>
+      <w:r>
+        <w:rPr>
+          <w:rFonts w:ascii="Courier New" w:hAnsi="Courier New" w:cs="Courier New"/>
+          <w:color w:val="1F3864" w:themeColor="accent1" w:themeShade="80"/>
+          <w:sz w:val="28"/>
+          <w:szCs w:val="28"/>
+        </w:rPr>
+        <w:t xml:space="preserve">Poruszanie się postaci przy pomocy klawiszy </w:t>
+      </w:r>
+      <w:r>
+        <w:rPr>
+          <w:rFonts w:ascii="Courier New" w:hAnsi="Courier New" w:cs="Courier New"/>
+          <w:color w:val="1F3864" w:themeColor="accent1" w:themeShade="80"/>
+          <w:sz w:val="28"/>
+          <w:szCs w:val="28"/>
+        </w:rPr>
+        <w:t>– W</w:t>
+      </w:r>
+      <w:r>
+        <w:rPr>
+          <w:rFonts w:ascii="Courier New" w:hAnsi="Courier New" w:cs="Courier New"/>
+          <w:color w:val="1F3864" w:themeColor="accent1" w:themeShade="80"/>
+          <w:sz w:val="28"/>
+          <w:szCs w:val="28"/>
+        </w:rPr>
+        <w:t xml:space="preserve">, </w:t>
+      </w:r>
+      <w:r>
+        <w:rPr>
+          <w:rFonts w:ascii="Courier New" w:hAnsi="Courier New" w:cs="Courier New"/>
+          <w:color w:val="1F3864" w:themeColor="accent1" w:themeShade="80"/>
+          <w:sz w:val="28"/>
+          <w:szCs w:val="28"/>
+        </w:rPr>
+        <w:t>A</w:t>
+      </w:r>
+      <w:r>
+        <w:rPr>
+          <w:rFonts w:ascii="Courier New" w:hAnsi="Courier New" w:cs="Courier New"/>
+          <w:color w:val="1F3864" w:themeColor="accent1" w:themeShade="80"/>
+          <w:sz w:val="28"/>
+          <w:szCs w:val="28"/>
+        </w:rPr>
+        <w:t xml:space="preserve">, </w:t>
+      </w:r>
+      <w:r>
+        <w:rPr>
+          <w:rFonts w:ascii="Courier New" w:hAnsi="Courier New" w:cs="Courier New"/>
+          <w:color w:val="1F3864" w:themeColor="accent1" w:themeShade="80"/>
+          <w:sz w:val="28"/>
+          <w:szCs w:val="28"/>
+        </w:rPr>
+        <w:t>S</w:t>
+      </w:r>
+      <w:r>
+        <w:rPr>
+          <w:rFonts w:ascii="Courier New" w:hAnsi="Courier New" w:cs="Courier New"/>
+          <w:color w:val="1F3864" w:themeColor="accent1" w:themeShade="80"/>
+          <w:sz w:val="28"/>
+          <w:szCs w:val="28"/>
+        </w:rPr>
+        <w:t xml:space="preserve">, </w:t>
+      </w:r>
+      <w:r>
+        <w:rPr>
+          <w:rFonts w:ascii="Courier New" w:hAnsi="Courier New" w:cs="Courier New"/>
+          <w:color w:val="1F3864" w:themeColor="accent1" w:themeShade="80"/>
+          <w:sz w:val="28"/>
+          <w:szCs w:val="28"/>
+        </w:rPr>
+        <w:t>D -, skakanie – SPACE BAR -</w:t>
+      </w:r>
+      <w:r>
+        <w:rPr>
+          <w:rFonts w:ascii="Courier New" w:hAnsi="Courier New" w:cs="Courier New"/>
+          <w:color w:val="1F3864" w:themeColor="accent1" w:themeShade="80"/>
+          <w:sz w:val="28"/>
+          <w:szCs w:val="28"/>
+        </w:rPr>
+        <w:t xml:space="preserve">, a także umiejętności specjalne postaci </w:t>
+      </w:r>
+      <w:r>
+        <w:rPr>
+          <w:rFonts w:ascii="Courier New" w:hAnsi="Courier New" w:cs="Courier New"/>
+          <w:color w:val="1F3864" w:themeColor="accent1" w:themeShade="80"/>
+          <w:sz w:val="28"/>
+          <w:szCs w:val="28"/>
+        </w:rPr>
+        <w:t xml:space="preserve">służące głównie do niszczenia obiektów </w:t>
+      </w:r>
+      <w:r>
+        <w:rPr>
+          <w:rFonts w:ascii="Courier New" w:hAnsi="Courier New" w:cs="Courier New"/>
+          <w:color w:val="1F3864" w:themeColor="accent1" w:themeShade="80"/>
+          <w:sz w:val="28"/>
+          <w:szCs w:val="28"/>
+        </w:rPr>
+        <w:t>– LPM, PPM.</w:t>
+      </w:r>
+    </w:p>
+    <w:p>
+      <w:pPr>
+        <w:pStyle w:val="Akapitzlist"/>
+        <w:rPr>
+          <w:rFonts w:ascii="Courier New" w:hAnsi="Courier New" w:cs="Courier New"/>
+          <w:color w:val="1F3864" w:themeColor="accent1" w:themeShade="80"/>
+          <w:sz w:val="28"/>
+          <w:szCs w:val="28"/>
+        </w:rPr>
+      </w:pPr>
+    </w:p>
+    <w:p>
+      <w:pPr>
+        <w:pStyle w:val="Akapitzlist"/>
+        <w:ind w:left="1440"/>
+        <w:rPr>
+          <w:rFonts w:ascii="Courier New" w:hAnsi="Courier New" w:cs="Courier New"/>
+          <w:color w:val="1F3864" w:themeColor="accent1" w:themeShade="80"/>
+          <w:sz w:val="28"/>
+          <w:szCs w:val="28"/>
+        </w:rPr>
+      </w:pPr>
+    </w:p>
+    <w:p>
+      <w:pPr>
+        <w:pStyle w:val="Akapitzlist"/>
+        <w:numPr>
+          <w:ilvl w:val="0"/>
+          <w:numId w:val="3"/>
+        </w:numPr>
+        <w:rPr>
+          <w:rFonts w:ascii="Courier New" w:hAnsi="Courier New" w:cs="Courier New"/>
+          <w:color w:val="1F3864" w:themeColor="accent1" w:themeShade="80"/>
+          <w:sz w:val="28"/>
+          <w:szCs w:val="28"/>
+        </w:rPr>
+      </w:pPr>
+      <w:r>
+        <w:rPr>
+          <w:rFonts w:ascii="Courier New" w:hAnsi="Courier New" w:cs="Courier New"/>
+          <w:color w:val="1F3864" w:themeColor="accent1" w:themeShade="80"/>
+          <w:sz w:val="28"/>
+          <w:szCs w:val="28"/>
+        </w:rPr>
+        <w:t xml:space="preserve"> Cel: </w:t>
+      </w:r>
+      <w:r>
+        <w:rPr>
+          <w:rFonts w:ascii="Courier New" w:hAnsi="Courier New" w:cs="Courier New"/>
+          <w:color w:val="1F3864" w:themeColor="accent1" w:themeShade="80"/>
+          <w:sz w:val="28"/>
+          <w:szCs w:val="28"/>
+        </w:rPr>
+        <w:t xml:space="preserve">Odblokowywanie i przechodzenie kolejno poziomów </w:t>
+      </w:r>
+      <w:r>
+        <w:rPr>
+          <w:rFonts w:ascii="Courier New" w:hAnsi="Courier New" w:cs="Courier New"/>
+          <w:color w:val="1F3864" w:themeColor="accent1" w:themeShade="80"/>
+          <w:sz w:val="28"/>
+          <w:szCs w:val="28"/>
+        </w:rPr>
+        <w:t>zbierając dostępne obiekty</w:t>
+      </w:r>
+      <w:r>
+        <w:rPr>
+          <w:rFonts w:ascii="Courier New" w:hAnsi="Courier New" w:cs="Courier New"/>
+          <w:color w:val="1F3864" w:themeColor="accent1" w:themeShade="80"/>
+          <w:sz w:val="28"/>
+          <w:szCs w:val="28"/>
+        </w:rPr>
+        <w:t xml:space="preserve"> przy czym niektóre z etapów posiadają sekcje ukryte. </w:t>
+      </w:r>
+      <w:r>
+        <w:rPr>
+          <w:rFonts w:ascii="Courier New" w:hAnsi="Courier New" w:cs="Courier New"/>
+          <w:color w:val="1F3864" w:themeColor="accent1" w:themeShade="80"/>
+          <w:sz w:val="28"/>
+          <w:szCs w:val="28"/>
+        </w:rPr>
+        <w:t xml:space="preserve">Aby się do niej dostać wymagane będzie znalezienie ukrytej „znajdźki” na </w:t>
+      </w:r>
+      <w:r>
+        <w:rPr>
+          <w:rFonts w:ascii="Courier New" w:hAnsi="Courier New" w:cs="Courier New"/>
+          <w:color w:val="1F3864" w:themeColor="accent1" w:themeShade="80"/>
+          <w:sz w:val="28"/>
+          <w:szCs w:val="28"/>
+        </w:rPr>
+        <w:t>danym poziomie. Ostatecznie celem będzie pokonanie głównego wroga.</w:t>
+      </w:r>
+    </w:p>
+    <w:p>
+      <w:pPr>
+        <w:pStyle w:val="Akapitzlist"/>
+        <w:ind w:left="1440"/>
+        <w:rPr>
+          <w:rFonts w:ascii="Courier New" w:hAnsi="Courier New" w:cs="Courier New"/>
+          <w:color w:val="1F3864" w:themeColor="accent1" w:themeShade="80"/>
+          <w:sz w:val="28"/>
+          <w:szCs w:val="28"/>
+        </w:rPr>
+      </w:pPr>
+    </w:p>
+    <w:p>
+      <w:pPr>
+        <w:pStyle w:val="Akapitzlist"/>
+        <w:ind w:left="1440"/>
+        <w:rPr>
+          <w:rFonts w:ascii="Courier New" w:hAnsi="Courier New" w:cs="Courier New"/>
+          <w:color w:val="1F3864" w:themeColor="accent1" w:themeShade="80"/>
+          <w:sz w:val="28"/>
+          <w:szCs w:val="28"/>
+        </w:rPr>
+      </w:pPr>
+    </w:p>
+    <w:p>
+      <w:pPr>
+        <w:pStyle w:val="Akapitzlist"/>
+        <w:numPr>
+          <w:ilvl w:val="0"/>
+          <w:numId w:val="3"/>
+        </w:numPr>
+        <w:rPr>
+          <w:rFonts w:ascii="Courier New" w:hAnsi="Courier New" w:cs="Courier New"/>
+          <w:color w:val="1F3864" w:themeColor="accent1" w:themeShade="80"/>
+          <w:sz w:val="28"/>
+          <w:szCs w:val="28"/>
+        </w:rPr>
+      </w:pPr>
+      <w:r>
+        <w:rPr>
+          <w:rFonts w:ascii="Courier New" w:hAnsi="Courier New" w:cs="Courier New"/>
+          <w:color w:val="1F3864" w:themeColor="accent1" w:themeShade="80"/>
+          <w:sz w:val="28"/>
+          <w:szCs w:val="28"/>
+        </w:rPr>
+        <w:lastRenderedPageBreak/>
+        <w:t xml:space="preserve"> Zakończenie:</w:t>
+      </w:r>
+      <w:r>
+        <w:rPr>
+          <w:rFonts w:ascii="Courier New" w:hAnsi="Courier New" w:cs="Courier New"/>
+          <w:color w:val="1F3864" w:themeColor="accent1" w:themeShade="80"/>
+          <w:sz w:val="28"/>
+          <w:szCs w:val="28"/>
+        </w:rPr>
+        <w:t xml:space="preserve"> Jedno zakończenie</w:t>
+      </w:r>
+      <w:r>
+        <w:rPr>
+          <w:rFonts w:ascii="Courier New" w:hAnsi="Courier New" w:cs="Courier New"/>
+          <w:color w:val="1F3864" w:themeColor="accent1" w:themeShade="80"/>
+          <w:sz w:val="28"/>
+          <w:szCs w:val="28"/>
+        </w:rPr>
+        <w:t xml:space="preserve"> pozytywne</w:t>
+      </w:r>
+      <w:r>
+        <w:rPr>
+          <w:rFonts w:ascii="Courier New" w:hAnsi="Courier New" w:cs="Courier New"/>
+          <w:color w:val="1F3864" w:themeColor="accent1" w:themeShade="80"/>
+          <w:sz w:val="28"/>
+          <w:szCs w:val="28"/>
+        </w:rPr>
+        <w:t xml:space="preserve"> pokonania głównego przeciwnika</w:t>
+      </w:r>
+      <w:r>
+        <w:rPr>
+          <w:rFonts w:ascii="Courier New" w:hAnsi="Courier New" w:cs="Courier New"/>
+          <w:color w:val="1F3864" w:themeColor="accent1" w:themeShade="80"/>
+          <w:sz w:val="28"/>
+          <w:szCs w:val="28"/>
+        </w:rPr>
+        <w:t xml:space="preserve">. Zakończenie to może być rozszerzone o pewną dawkę </w:t>
+      </w:r>
+      <w:r>
+        <w:rPr>
+          <w:rFonts w:ascii="Courier New" w:hAnsi="Courier New" w:cs="Courier New"/>
+          <w:color w:val="1F3864" w:themeColor="accent1" w:themeShade="80"/>
+          <w:sz w:val="28"/>
+          <w:szCs w:val="28"/>
+        </w:rPr>
+        <w:t xml:space="preserve">informacji pod warunkiem przejścia etapów zbierając wszystkie dostępne </w:t>
+      </w:r>
+      <w:r>
+        <w:rPr>
+          <w:rFonts w:ascii="Courier New" w:hAnsi="Courier New" w:cs="Courier New"/>
+          <w:color w:val="1F3864" w:themeColor="accent1" w:themeShade="80"/>
+          <w:sz w:val="28"/>
+          <w:szCs w:val="28"/>
+        </w:rPr>
+        <w:t>obiekty</w:t>
+      </w:r>
+      <w:r>
+        <w:rPr>
+          <w:rFonts w:ascii="Courier New" w:hAnsi="Courier New" w:cs="Courier New"/>
+          <w:color w:val="1F3864" w:themeColor="accent1" w:themeShade="80"/>
+          <w:sz w:val="28"/>
+          <w:szCs w:val="28"/>
+        </w:rPr>
+        <w:t>. Wiąże się to również z zebraniem wszystkich dostępnych „znajdziek” i ukończeniu sekcji bonusowych/dodatkowych.</w:t>
+      </w:r>
+      <w:r>
+        <w:rPr>
+          <w:rFonts w:ascii="Courier New" w:hAnsi="Courier New" w:cs="Courier New"/>
+          <w:color w:val="1F3864" w:themeColor="accent1" w:themeShade="80"/>
+          <w:sz w:val="28"/>
+          <w:szCs w:val="28"/>
+        </w:rPr>
+        <w:t xml:space="preserve"> Zakończenie negatywne – wyczerpanie wszystkich dostępnych żyć postaci.</w:t>
+      </w:r>
+    </w:p>
+    <w:p>
+      <w:pPr>
+        <w:pStyle w:val="Akapitzlist"/>
+        <w:rPr>
+          <w:rFonts w:ascii="Courier New" w:hAnsi="Courier New" w:cs="Courier New"/>
+          <w:color w:val="1F3864" w:themeColor="accent1" w:themeShade="80"/>
+          <w:sz w:val="28"/>
+          <w:szCs w:val="28"/>
+        </w:rPr>
+      </w:pPr>
+    </w:p>
+    <w:p>
+      <w:pPr>
+        <w:pStyle w:val="Akapitzlist"/>
+        <w:numPr>
+          <w:ilvl w:val="0"/>
+          <w:numId w:val="3"/>
+        </w:numPr>
+        <w:rPr>
+          <w:rFonts w:ascii="Courier New" w:hAnsi="Courier New" w:cs="Courier New"/>
+          <w:color w:val="1F3864" w:themeColor="accent1" w:themeShade="80"/>
+          <w:sz w:val="28"/>
+          <w:szCs w:val="28"/>
+        </w:rPr>
+      </w:pPr>
+      <w:r>
+        <w:rPr>
+          <w:rFonts w:ascii="Courier New" w:hAnsi="Courier New" w:cs="Courier New"/>
+          <w:color w:val="1F3864" w:themeColor="accent1" w:themeShade="80"/>
+          <w:sz w:val="28"/>
+          <w:szCs w:val="28"/>
+        </w:rPr>
+        <w:t xml:space="preserve"> Grupa wiekowa – Gra kierowana do </w:t>
+      </w:r>
+      <w:r>
+        <w:rPr>
+          <w:rFonts w:ascii="Courier New" w:hAnsi="Courier New" w:cs="Courier New"/>
+          <w:color w:val="1F3864" w:themeColor="accent1" w:themeShade="80"/>
+          <w:sz w:val="28"/>
+          <w:szCs w:val="28"/>
+        </w:rPr>
+        <w:t>osób powyżej 12 roku życia.</w:t>
+      </w:r>
+    </w:p>
+    <w:p>
+      <w:pPr>
+        <w:pStyle w:val="Akapitzlist"/>
+        <w:rPr>
+          <w:rFonts w:ascii="Courier New" w:hAnsi="Courier New" w:cs="Courier New"/>
+          <w:color w:val="1F3864" w:themeColor="accent1" w:themeShade="80"/>
+          <w:sz w:val="28"/>
+          <w:szCs w:val="28"/>
+        </w:rPr>
+      </w:pPr>
+    </w:p>
+    <w:p>
+      <w:pPr>
+        <w:pStyle w:val="Akapitzlist"/>
+        <w:numPr>
+          <w:ilvl w:val="0"/>
+          <w:numId w:val="3"/>
+        </w:numPr>
+        <w:rPr>
+          <w:rFonts w:ascii="Courier New" w:hAnsi="Courier New" w:cs="Courier New"/>
+          <w:color w:val="1F3864" w:themeColor="accent1" w:themeShade="80"/>
+          <w:sz w:val="28"/>
+          <w:szCs w:val="28"/>
+        </w:rPr>
+      </w:pPr>
+      <w:r>
+        <w:rPr>
+          <w:rFonts w:ascii="Courier New" w:hAnsi="Courier New" w:cs="Courier New"/>
+          <w:color w:val="1F3864" w:themeColor="accent1" w:themeShade="80"/>
+          <w:sz w:val="28"/>
+          <w:szCs w:val="28"/>
+        </w:rPr>
+        <w:t xml:space="preserve">Kolorystyka – Ciepła kolorystyka, szeroka paleta kolorów pasująca do </w:t>
+      </w:r>
+      <w:r>
+        <w:rPr>
+          <w:rFonts w:ascii="Courier New" w:hAnsi="Courier New" w:cs="Courier New"/>
+          <w:color w:val="1F3864" w:themeColor="accent1" w:themeShade="80"/>
+          <w:sz w:val="28"/>
+          <w:szCs w:val="28"/>
+        </w:rPr>
+        <w:t>gry przygodowej.</w:t>
+      </w:r>
+    </w:p>
+    <w:p>
+      <w:pPr>
+        <w:pStyle w:val="Akapitzlist"/>
+        <w:rPr>
+          <w:rFonts w:ascii="Courier New" w:hAnsi="Courier New" w:cs="Courier New"/>
+          <w:color w:val="1F3864" w:themeColor="accent1" w:themeShade="80"/>
+          <w:sz w:val="28"/>
+          <w:szCs w:val="28"/>
+        </w:rPr>
+      </w:pPr>
+    </w:p>
+    <w:p>
+      <w:pPr>
+        <w:pStyle w:val="Akapitzlist"/>
+        <w:numPr>
+          <w:ilvl w:val="0"/>
+          <w:numId w:val="3"/>
+        </w:numPr>
+        <w:rPr>
+          <w:rFonts w:ascii="Courier New" w:hAnsi="Courier New" w:cs="Courier New"/>
+          <w:color w:val="1F3864" w:themeColor="accent1" w:themeShade="80"/>
+          <w:sz w:val="28"/>
+          <w:szCs w:val="28"/>
+        </w:rPr>
+      </w:pPr>
+      <w:r>
+        <w:rPr>
+          <w:rFonts w:ascii="Courier New" w:hAnsi="Courier New" w:cs="Courier New"/>
+          <w:color w:val="1F3864" w:themeColor="accent1" w:themeShade="80"/>
+          <w:sz w:val="28"/>
+          <w:szCs w:val="28"/>
+        </w:rPr>
+        <w:t xml:space="preserve"> Urozmaicenia </w:t>
+      </w:r>
+      <w:r>
+        <w:rPr>
+          <w:rFonts w:ascii="Courier New" w:hAnsi="Courier New" w:cs="Courier New"/>
+          <w:color w:val="1F3864" w:themeColor="accent1" w:themeShade="80"/>
+          <w:sz w:val="28"/>
+          <w:szCs w:val="28"/>
+        </w:rPr>
+        <w:t>–</w:t>
+      </w:r>
+      <w:r>
+        <w:rPr>
+          <w:rFonts w:ascii="Courier New" w:hAnsi="Courier New" w:cs="Courier New"/>
+          <w:color w:val="1F3864" w:themeColor="accent1" w:themeShade="80"/>
+          <w:sz w:val="28"/>
+          <w:szCs w:val="28"/>
+        </w:rPr>
+        <w:t xml:space="preserve"> </w:t>
+      </w:r>
+      <w:r>
+        <w:rPr>
+          <w:rFonts w:ascii="Courier New" w:hAnsi="Courier New" w:cs="Courier New"/>
+          <w:color w:val="1F3864" w:themeColor="accent1" w:themeShade="80"/>
+          <w:sz w:val="28"/>
+          <w:szCs w:val="28"/>
+        </w:rPr>
+        <w:t xml:space="preserve">Przeskakiwanie przeszkód, naskakiwanie na obiekty czy też przeciwników </w:t>
+      </w:r>
+      <w:r>
+        <w:rPr>
+          <w:rFonts w:ascii="Courier New" w:hAnsi="Courier New" w:cs="Courier New"/>
+          <w:color w:val="1F3864" w:themeColor="accent1" w:themeShade="80"/>
+          <w:sz w:val="28"/>
+          <w:szCs w:val="28"/>
+        </w:rPr>
+        <w:t xml:space="preserve">w celu ich pokonania. </w:t>
+      </w:r>
+      <w:r>
+        <w:rPr>
+          <w:rFonts w:ascii="Courier New" w:hAnsi="Courier New" w:cs="Courier New"/>
+          <w:color w:val="1F3864" w:themeColor="accent1" w:themeShade="80"/>
+          <w:sz w:val="28"/>
+          <w:szCs w:val="28"/>
+        </w:rPr>
+        <w:t>Etap w którym należy się poruszać w stronę ekranu.</w:t>
+      </w:r>
+    </w:p>
+    <w:p>
+      <w:pPr>
+        <w:pStyle w:val="Akapitzlist"/>
+        <w:rPr>
+          <w:rFonts w:ascii="Courier New" w:hAnsi="Courier New" w:cs="Courier New"/>
+          <w:color w:val="1F3864" w:themeColor="accent1" w:themeShade="80"/>
+          <w:sz w:val="28"/>
+          <w:szCs w:val="28"/>
+        </w:rPr>
+      </w:pPr>
+    </w:p>
+    <w:p>
+      <w:pPr>
+        <w:pStyle w:val="Akapitzlist"/>
+        <w:numPr>
+          <w:ilvl w:val="0"/>
+          <w:numId w:val="3"/>
+        </w:numPr>
+        <w:rPr>
+          <w:rFonts w:ascii="Courier New" w:hAnsi="Courier New" w:cs="Courier New"/>
+          <w:color w:val="1F3864" w:themeColor="accent1" w:themeShade="80"/>
+          <w:sz w:val="28"/>
+          <w:szCs w:val="28"/>
+        </w:rPr>
+      </w:pPr>
+      <w:r>
+        <w:rPr>
+          <w:rFonts w:ascii="Courier New" w:hAnsi="Courier New" w:cs="Courier New"/>
+          <w:color w:val="1F3864" w:themeColor="accent1" w:themeShade="80"/>
+          <w:sz w:val="28"/>
+          <w:szCs w:val="28"/>
+        </w:rPr>
+        <w:t xml:space="preserve"> Inspiracje: Crash Bandicoot część 2.</w:t>
+      </w:r>
+    </w:p>
+    <w:p>
+      <w:pPr>
+        <w:rPr>
+          <w:rFonts w:ascii="Courier New" w:hAnsi="Courier New" w:cs="Courier New"/>
+          <w:color w:val="1F3864" w:themeColor="accent1" w:themeShade="80"/>
+          <w:sz w:val="28"/>
+          <w:szCs w:val="28"/>
+        </w:rPr>
+      </w:pPr>
+      <w:r>
+        <w:rPr>
+          <w:rFonts w:ascii="Courier New" w:hAnsi="Courier New" w:cs="Courier New"/>
+          <w:noProof/>
+          <w:color w:val="1F3864" w:themeColor="accent1" w:themeShade="80"/>
+          <w:sz w:val="28"/>
+          <w:szCs w:val="28"/>
+        </w:rPr>
+        <w:drawing>
+          <wp:anchor distT="0" distB="0" distL="114300" distR="114300" simplePos="0" relativeHeight="251658240" behindDoc="0" locked="0" layoutInCell="1" allowOverlap="1" wp14:anchorId="2D434025" wp14:editId="066A3D9A">
+            <wp:simplePos x="0" y="0"/>
+            <wp:positionH relativeFrom="margin">
+              <wp:align>center</wp:align>
+            </wp:positionH>
+            <wp:positionV relativeFrom="paragraph">
+              <wp:posOffset>14046</wp:posOffset>
+            </wp:positionV>
+            <wp:extent cx="4994986" cy="2805342"/>
+            <wp:effectExtent l="0" t="0" r="0" b="0"/>
+            <wp:wrapNone/>
+            <wp:docPr id="2" name="Obraz 2"/>
+            <wp:cNvGraphicFramePr>
+              <a:graphicFrameLocks xmlns:a="http://schemas.openxmlformats.org/drawingml/2006/main" noChangeAspect="1"/>
+            </wp:cNvGraphicFramePr>
+            <a:graphic xmlns:a="http://schemas.openxmlformats.org/drawingml/2006/main">
+              <a:graphicData uri="http://schemas.openxmlformats.org/drawingml/2006/picture">
+                <pic:pic xmlns:pic="http://schemas.openxmlformats.org/drawingml/2006/picture">
+                  <pic:nvPicPr>
+                    <pic:cNvPr id="0" name="Picture 1"/>
+                    <pic:cNvPicPr>
+                      <a:picLocks noChangeAspect="1" noChangeArrowheads="1"/>
+                    </pic:cNvPicPr>
+                  </pic:nvPicPr>
+                  <pic:blipFill>
+                    <a:blip r:embed="rId12">
+                      <a:extLst>
+                        <a:ext uri="{28A0092B-C50C-407E-A947-70E740481C1C}">
+                          <a14:useLocalDpi xmlns:a14="http://schemas.microsoft.com/office/drawing/2010/main" val="0"/>
+                        </a:ext>
+                      </a:extLst>
+                    </a:blip>
+                    <a:srcRect/>
+                    <a:stretch>
+                      <a:fillRect/>
+                    </a:stretch>
+                  </pic:blipFill>
+                  <pic:spPr bwMode="auto">
+                    <a:xfrm>
+                      <a:off x="0" y="0"/>
+                      <a:ext cx="4994986" cy="2805342"/>
+                    </a:xfrm>
+                    <a:prstGeom prst="rect">
+                      <a:avLst/>
+                    </a:prstGeom>
+                    <a:noFill/>
+                    <a:ln>
+                      <a:noFill/>
+                    </a:ln>
+                  </pic:spPr>
+                </pic:pic>
+              </a:graphicData>
+            </a:graphic>
+            <wp14:sizeRelH relativeFrom="margin">
+              <wp14:pctWidth>0</wp14:pctWidth>
+            </wp14:sizeRelH>
+            <wp14:sizeRelV relativeFrom="margin">
+              <wp14:pctHeight>0</wp14:pctHeight>
+            </wp14:sizeRelV>
+          </wp:anchor>
+        </w:drawing>
+      </w:r>
+    </w:p>
+    <w:p>
+      <w:pPr>
+        <w:rPr>
+          <w:rFonts w:ascii="Courier New" w:hAnsi="Courier New" w:cs="Courier New"/>
+          <w:color w:val="1F3864" w:themeColor="accent1" w:themeShade="80"/>
+          <w:sz w:val="28"/>
+          <w:szCs w:val="28"/>
+        </w:rPr>
+      </w:pPr>
+    </w:p>
+    <w:p>
+      <w:pPr>
+        <w:rPr>
+          <w:rFonts w:ascii="Courier New" w:hAnsi="Courier New" w:cs="Courier New"/>
+          <w:color w:val="1F3864" w:themeColor="accent1" w:themeShade="80"/>
+          <w:sz w:val="28"/>
+          <w:szCs w:val="28"/>
+        </w:rPr>
+      </w:pPr>
+    </w:p>
+    <w:p>
+      <w:pPr>
+        <w:rPr>
+          <w:rFonts w:ascii="Courier New" w:hAnsi="Courier New" w:cs="Courier New"/>
+          <w:color w:val="1F3864" w:themeColor="accent1" w:themeShade="80"/>
+          <w:sz w:val="28"/>
+          <w:szCs w:val="28"/>
+        </w:rPr>
+      </w:pPr>
+    </w:p>
+    <w:p>
+      <w:pPr>
+        <w:rPr>
+          <w:rFonts w:ascii="Courier New" w:hAnsi="Courier New" w:cs="Courier New"/>
+          <w:color w:val="1F3864" w:themeColor="accent1" w:themeShade="80"/>
+          <w:sz w:val="28"/>
+          <w:szCs w:val="28"/>
+        </w:rPr>
+      </w:pPr>
+    </w:p>
+    <w:p>
+      <w:pPr>
+        <w:rPr>
+          <w:rFonts w:ascii="Courier New" w:hAnsi="Courier New" w:cs="Courier New"/>
+          <w:color w:val="1F3864" w:themeColor="accent1" w:themeShade="80"/>
+          <w:sz w:val="28"/>
+          <w:szCs w:val="28"/>
+        </w:rPr>
+      </w:pPr>
+    </w:p>
+    <w:p>
+      <w:pPr>
+        <w:rPr>
+          <w:rFonts w:ascii="Courier New" w:hAnsi="Courier New" w:cs="Courier New"/>
+          <w:color w:val="1F3864" w:themeColor="accent1" w:themeShade="80"/>
+          <w:sz w:val="28"/>
+          <w:szCs w:val="28"/>
+        </w:rPr>
+      </w:pPr>
+    </w:p>
+    <w:p>
+      <w:pPr>
+        <w:rPr>
+          <w:rFonts w:ascii="Courier New" w:hAnsi="Courier New" w:cs="Courier New"/>
+          <w:color w:val="1F3864" w:themeColor="accent1" w:themeShade="80"/>
+          <w:sz w:val="28"/>
+          <w:szCs w:val="28"/>
+        </w:rPr>
+      </w:pPr>
+    </w:p>
+    <w:p>
+      <w:pPr>
+        <w:rPr>
+          <w:rFonts w:ascii="Courier New" w:hAnsi="Courier New" w:cs="Courier New"/>
+          <w:color w:val="1F3864" w:themeColor="accent1" w:themeShade="80"/>
+          <w:sz w:val="28"/>
+          <w:szCs w:val="28"/>
+        </w:rPr>
+      </w:pPr>
+    </w:p>
+    <w:p>
+      <w:pPr>
+        <w:rPr>
+          <w:rFonts w:ascii="Courier New" w:hAnsi="Courier New" w:cs="Courier New"/>
+          <w:color w:val="1F3864" w:themeColor="accent1" w:themeShade="80"/>
+          <w:sz w:val="16"/>
+          <w:szCs w:val="16"/>
+        </w:rPr>
+      </w:pPr>
+    </w:p>
+    <w:p>
+      <w:pPr>
+        <w:rPr>
+          <w:rFonts w:ascii="Courier New" w:hAnsi="Courier New" w:cs="Courier New"/>
+          <w:color w:val="1F3864" w:themeColor="accent1" w:themeShade="80"/>
+          <w:sz w:val="16"/>
+          <w:szCs w:val="16"/>
+        </w:rPr>
+      </w:pPr>
+      <w:r>
+        <w:rPr>
+          <w:rFonts w:ascii="Courier New" w:hAnsi="Courier New" w:cs="Courier New"/>
+          <w:color w:val="1F3864" w:themeColor="accent1" w:themeShade="80"/>
+          <w:sz w:val="16"/>
+          <w:szCs w:val="16"/>
+        </w:rPr>
+        <w:t>Źródło:</w:t>
+      </w:r>
+      <w:r>
+        <w:rPr>
+          <w:rFonts w:ascii="Courier New" w:hAnsi="Courier New" w:cs="Courier New"/>
+          <w:color w:val="1F3864" w:themeColor="accent1" w:themeShade="80"/>
+          <w:sz w:val="16"/>
+          <w:szCs w:val="16"/>
+        </w:rPr>
+        <w:t>https://guides.gamepressure.com/crash_bandicoot_n_sane_trilogy/guide.asp?ID=40700</w:t>
+      </w:r>
+    </w:p>
     <w:sectPr>
-      <w:headerReference w:type="first" r:id="rId9"/>
+      <w:headerReference w:type="first" r:id="rId13"/>
       <w:pgSz w:w="11906" w:h="16838"/>
       <w:pgMar w:top="1417" w:right="1417" w:bottom="1417" w:left="1417" w:header="708" w:footer="708" w:gutter="0"/>
       <w:cols w:space="708"/>
@@ -357,8 +1315,213 @@
       </w:rPr>
     </w:lvl>
   </w:abstractNum>
+  <w:abstractNum w:abstractNumId="1" w15:restartNumberingAfterBreak="0">
+    <w:nsid w:val="2A663A8F"/>
+    <w:multiLevelType w:val="hybridMultilevel"/>
+    <w:tmpl w:val="98904268"/>
+    <w:lvl w:ilvl="0" w:tplc="04150001">
+      <w:start w:val="1"/>
+      <w:numFmt w:val="bullet"/>
+      <w:lvlText w:val=""/>
+      <w:lvlJc w:val="left"/>
+      <w:pPr>
+        <w:ind w:left="720" w:hanging="360"/>
+      </w:pPr>
+      <w:rPr>
+        <w:rFonts w:ascii="Symbol" w:hAnsi="Symbol" w:hint="default"/>
+      </w:rPr>
+    </w:lvl>
+    <w:lvl w:ilvl="1" w:tplc="04150003" w:tentative="1">
+      <w:start w:val="1"/>
+      <w:numFmt w:val="bullet"/>
+      <w:lvlText w:val="o"/>
+      <w:lvlJc w:val="left"/>
+      <w:pPr>
+        <w:ind w:left="1440" w:hanging="360"/>
+      </w:pPr>
+      <w:rPr>
+        <w:rFonts w:ascii="Courier New" w:hAnsi="Courier New" w:cs="Courier New" w:hint="default"/>
+      </w:rPr>
+    </w:lvl>
+    <w:lvl w:ilvl="2" w:tplc="04150005" w:tentative="1">
+      <w:start w:val="1"/>
+      <w:numFmt w:val="bullet"/>
+      <w:lvlText w:val=""/>
+      <w:lvlJc w:val="left"/>
+      <w:pPr>
+        <w:ind w:left="2160" w:hanging="360"/>
+      </w:pPr>
+      <w:rPr>
+        <w:rFonts w:ascii="Wingdings" w:hAnsi="Wingdings" w:hint="default"/>
+      </w:rPr>
+    </w:lvl>
+    <w:lvl w:ilvl="3" w:tplc="04150001" w:tentative="1">
+      <w:start w:val="1"/>
+      <w:numFmt w:val="bullet"/>
+      <w:lvlText w:val=""/>
+      <w:lvlJc w:val="left"/>
+      <w:pPr>
+        <w:ind w:left="2880" w:hanging="360"/>
+      </w:pPr>
+      <w:rPr>
+        <w:rFonts w:ascii="Symbol" w:hAnsi="Symbol" w:hint="default"/>
+      </w:rPr>
+    </w:lvl>
+    <w:lvl w:ilvl="4" w:tplc="04150003" w:tentative="1">
+      <w:start w:val="1"/>
+      <w:numFmt w:val="bullet"/>
+      <w:lvlText w:val="o"/>
+      <w:lvlJc w:val="left"/>
+      <w:pPr>
+        <w:ind w:left="3600" w:hanging="360"/>
+      </w:pPr>
+      <w:rPr>
+        <w:rFonts w:ascii="Courier New" w:hAnsi="Courier New" w:cs="Courier New" w:hint="default"/>
+      </w:rPr>
+    </w:lvl>
+    <w:lvl w:ilvl="5" w:tplc="04150005" w:tentative="1">
+      <w:start w:val="1"/>
+      <w:numFmt w:val="bullet"/>
+      <w:lvlText w:val=""/>
+      <w:lvlJc w:val="left"/>
+      <w:pPr>
+        <w:ind w:left="4320" w:hanging="360"/>
+      </w:pPr>
+      <w:rPr>
+        <w:rFonts w:ascii="Wingdings" w:hAnsi="Wingdings" w:hint="default"/>
+      </w:rPr>
+    </w:lvl>
+    <w:lvl w:ilvl="6" w:tplc="04150001" w:tentative="1">
+      <w:start w:val="1"/>
+      <w:numFmt w:val="bullet"/>
+      <w:lvlText w:val=""/>
+      <w:lvlJc w:val="left"/>
+      <w:pPr>
+        <w:ind w:left="5040" w:hanging="360"/>
+      </w:pPr>
+      <w:rPr>
+        <w:rFonts w:ascii="Symbol" w:hAnsi="Symbol" w:hint="default"/>
+      </w:rPr>
+    </w:lvl>
+    <w:lvl w:ilvl="7" w:tplc="04150003" w:tentative="1">
+      <w:start w:val="1"/>
+      <w:numFmt w:val="bullet"/>
+      <w:lvlText w:val="o"/>
+      <w:lvlJc w:val="left"/>
+      <w:pPr>
+        <w:ind w:left="5760" w:hanging="360"/>
+      </w:pPr>
+      <w:rPr>
+        <w:rFonts w:ascii="Courier New" w:hAnsi="Courier New" w:cs="Courier New" w:hint="default"/>
+      </w:rPr>
+    </w:lvl>
+    <w:lvl w:ilvl="8" w:tplc="04150005" w:tentative="1">
+      <w:start w:val="1"/>
+      <w:numFmt w:val="bullet"/>
+      <w:lvlText w:val=""/>
+      <w:lvlJc w:val="left"/>
+      <w:pPr>
+        <w:ind w:left="6480" w:hanging="360"/>
+      </w:pPr>
+      <w:rPr>
+        <w:rFonts w:ascii="Wingdings" w:hAnsi="Wingdings" w:hint="default"/>
+      </w:rPr>
+    </w:lvl>
+  </w:abstractNum>
+  <w:abstractNum w:abstractNumId="2" w15:restartNumberingAfterBreak="0">
+    <w:nsid w:val="6DDB2A45"/>
+    <w:multiLevelType w:val="hybridMultilevel"/>
+    <w:tmpl w:val="C26C3520"/>
+    <w:lvl w:ilvl="0" w:tplc="04150015">
+      <w:start w:val="1"/>
+      <w:numFmt w:val="upperLetter"/>
+      <w:lvlText w:val="%1."/>
+      <w:lvlJc w:val="left"/>
+      <w:pPr>
+        <w:ind w:left="1440" w:hanging="360"/>
+      </w:pPr>
+    </w:lvl>
+    <w:lvl w:ilvl="1" w:tplc="04150019">
+      <w:start w:val="1"/>
+      <w:numFmt w:val="lowerLetter"/>
+      <w:lvlText w:val="%2."/>
+      <w:lvlJc w:val="left"/>
+      <w:pPr>
+        <w:ind w:left="2160" w:hanging="360"/>
+      </w:pPr>
+    </w:lvl>
+    <w:lvl w:ilvl="2" w:tplc="0415001B" w:tentative="1">
+      <w:start w:val="1"/>
+      <w:numFmt w:val="lowerRoman"/>
+      <w:lvlText w:val="%3."/>
+      <w:lvlJc w:val="right"/>
+      <w:pPr>
+        <w:ind w:left="2880" w:hanging="180"/>
+      </w:pPr>
+    </w:lvl>
+    <w:lvl w:ilvl="3" w:tplc="0415000F" w:tentative="1">
+      <w:start w:val="1"/>
+      <w:numFmt w:val="decimal"/>
+      <w:lvlText w:val="%4."/>
+      <w:lvlJc w:val="left"/>
+      <w:pPr>
+        <w:ind w:left="3600" w:hanging="360"/>
+      </w:pPr>
+    </w:lvl>
+    <w:lvl w:ilvl="4" w:tplc="04150019" w:tentative="1">
+      <w:start w:val="1"/>
+      <w:numFmt w:val="lowerLetter"/>
+      <w:lvlText w:val="%5."/>
+      <w:lvlJc w:val="left"/>
+      <w:pPr>
+        <w:ind w:left="4320" w:hanging="360"/>
+      </w:pPr>
+    </w:lvl>
+    <w:lvl w:ilvl="5" w:tplc="0415001B" w:tentative="1">
+      <w:start w:val="1"/>
+      <w:numFmt w:val="lowerRoman"/>
+      <w:lvlText w:val="%6."/>
+      <w:lvlJc w:val="right"/>
+      <w:pPr>
+        <w:ind w:left="5040" w:hanging="180"/>
+      </w:pPr>
+    </w:lvl>
+    <w:lvl w:ilvl="6" w:tplc="0415000F" w:tentative="1">
+      <w:start w:val="1"/>
+      <w:numFmt w:val="decimal"/>
+      <w:lvlText w:val="%7."/>
+      <w:lvlJc w:val="left"/>
+      <w:pPr>
+        <w:ind w:left="5760" w:hanging="360"/>
+      </w:pPr>
+    </w:lvl>
+    <w:lvl w:ilvl="7" w:tplc="04150019" w:tentative="1">
+      <w:start w:val="1"/>
+      <w:numFmt w:val="lowerLetter"/>
+      <w:lvlText w:val="%8."/>
+      <w:lvlJc w:val="left"/>
+      <w:pPr>
+        <w:ind w:left="6480" w:hanging="360"/>
+      </w:pPr>
+    </w:lvl>
+    <w:lvl w:ilvl="8" w:tplc="0415001B" w:tentative="1">
+      <w:start w:val="1"/>
+      <w:numFmt w:val="lowerRoman"/>
+      <w:lvlText w:val="%9."/>
+      <w:lvlJc w:val="right"/>
+      <w:pPr>
+        <w:ind w:left="7200" w:hanging="180"/>
+      </w:pPr>
+    </w:lvl>
+  </w:abstractNum>
   <w:num w:numId="1">
     <w:abstractNumId w:val="0"/>
+  </w:num>
+  <w:num w:numId="2">
+    <w:abstractNumId w:val="1"/>
+  </w:num>
+  <w:num w:numId="3">
+    <w:abstractNumId w:val="2"/>
   </w:num>
 </w:numbering>
 </file>
@@ -844,6 +2007,45 @@
       <w:contextualSpacing/>
     </w:pPr>
   </w:style>
+  <w:style w:type="paragraph" w:styleId="Tekstprzypisukocowego">
+    <w:name w:val="endnote text"/>
+    <w:basedOn w:val="Normalny"/>
+    <w:link w:val="TekstprzypisukocowegoZnak"/>
+    <w:uiPriority w:val="99"/>
+    <w:semiHidden/>
+    <w:unhideWhenUsed/>
+    <w:rsid w:val="00456B6F"/>
+    <w:pPr>
+      <w:spacing w:after="0" w:line="240" w:lineRule="auto"/>
+    </w:pPr>
+    <w:rPr>
+      <w:sz w:val="20"/>
+      <w:szCs w:val="20"/>
+    </w:rPr>
+  </w:style>
+  <w:style w:type="character" w:customStyle="1" w:styleId="TekstprzypisukocowegoZnak">
+    <w:name w:val="Tekst przypisu końcowego Znak"/>
+    <w:basedOn w:val="Domylnaczcionkaakapitu"/>
+    <w:link w:val="Tekstprzypisukocowego"/>
+    <w:uiPriority w:val="99"/>
+    <w:semiHidden/>
+    <w:rsid w:val="00456B6F"/>
+    <w:rPr>
+      <w:sz w:val="20"/>
+      <w:szCs w:val="20"/>
+    </w:rPr>
+  </w:style>
+  <w:style w:type="character" w:styleId="Odwoanieprzypisukocowego">
+    <w:name w:val="endnote reference"/>
+    <w:basedOn w:val="Domylnaczcionkaakapitu"/>
+    <w:uiPriority w:val="99"/>
+    <w:semiHidden/>
+    <w:unhideWhenUsed/>
+    <w:rsid w:val="00456B6F"/>
+    <w:rPr>
+      <w:vertAlign w:val="superscript"/>
+    </w:rPr>
+  </w:style>
 </w:styles>
 </file>
 
@@ -1140,4 +2342,274 @@
     </a:ext>
   </a:extLst>
 </a:theme>
+</file>
+
+<file path=customXml/item1.xml><?xml version="1.0" encoding="utf-8"?>
+<p:properties xmlns:p="http://schemas.microsoft.com/office/2006/metadata/properties" xmlns:xsi="http://www.w3.org/2001/XMLSchema-instance" xmlns:pc="http://schemas.microsoft.com/office/infopath/2007/PartnerControls">
+  <documentManagement/>
+</p:properties>
+</file>
+
+<file path=customXml/item2.xml><?xml version="1.0" encoding="utf-8"?>
+<?mso-contentType ?>
+<FormTemplates xmlns="http://schemas.microsoft.com/sharepoint/v3/contenttype/forms">
+  <Display>DocumentLibraryForm</Display>
+  <Edit>DocumentLibraryForm</Edit>
+  <New>DocumentLibraryForm</New>
+</FormTemplates>
+</file>
+
+<file path=customXml/item3.xml><?xml version="1.0" encoding="utf-8"?>
+<ct:contentTypeSchema xmlns:ct="http://schemas.microsoft.com/office/2006/metadata/contentType" xmlns:ma="http://schemas.microsoft.com/office/2006/metadata/properties/metaAttributes" ct:_="" ma:_="" ma:contentTypeName="Dokument" ma:contentTypeID="0x0101004397A334A2105E49B40A1F01C72F5EAF" ma:contentTypeVersion="11" ma:contentTypeDescription="Utwórz nowy dokument." ma:contentTypeScope="" ma:versionID="76682e63253038b3867ab30198bfa90d">
+  <xsd:schema xmlns:xsd="http://www.w3.org/2001/XMLSchema" xmlns:xs="http://www.w3.org/2001/XMLSchema" xmlns:p="http://schemas.microsoft.com/office/2006/metadata/properties" xmlns:ns3="235d2c2e-4d45-4f0e-ac3c-17a435bd38b9" xmlns:ns4="f84b83f9-4ccc-4f76-8ff8-068f08abd134" targetNamespace="http://schemas.microsoft.com/office/2006/metadata/properties" ma:root="true" ma:fieldsID="4f1baf07a1e88fc9d7ee110089a139a5" ns3:_="" ns4:_="">
+    <xsd:import namespace="235d2c2e-4d45-4f0e-ac3c-17a435bd38b9"/>
+    <xsd:import namespace="f84b83f9-4ccc-4f76-8ff8-068f08abd134"/>
+    <xsd:element name="properties">
+      <xsd:complexType>
+        <xsd:sequence>
+          <xsd:element name="documentManagement">
+            <xsd:complexType>
+              <xsd:all>
+                <xsd:element ref="ns3:MediaServiceMetadata" minOccurs="0"/>
+                <xsd:element ref="ns3:MediaServiceFastMetadata" minOccurs="0"/>
+                <xsd:element ref="ns4:SharedWithUsers" minOccurs="0"/>
+                <xsd:element ref="ns4:SharedWithDetails" minOccurs="0"/>
+                <xsd:element ref="ns4:SharingHintHash" minOccurs="0"/>
+                <xsd:element ref="ns3:MediaServiceAutoTags" minOccurs="0"/>
+                <xsd:element ref="ns3:MediaServiceOCR" minOccurs="0"/>
+                <xsd:element ref="ns3:MediaServiceGenerationTime" minOccurs="0"/>
+                <xsd:element ref="ns3:MediaServiceEventHashCode" minOccurs="0"/>
+                <xsd:element ref="ns3:MediaServiceAutoKeyPoints" minOccurs="0"/>
+                <xsd:element ref="ns3:MediaServiceKeyPoints" minOccurs="0"/>
+              </xsd:all>
+            </xsd:complexType>
+          </xsd:element>
+        </xsd:sequence>
+      </xsd:complexType>
+    </xsd:element>
+  </xsd:schema>
+  <xsd:schema xmlns:xsd="http://www.w3.org/2001/XMLSchema" xmlns:xs="http://www.w3.org/2001/XMLSchema" xmlns:dms="http://schemas.microsoft.com/office/2006/documentManagement/types" xmlns:pc="http://schemas.microsoft.com/office/infopath/2007/PartnerControls" targetNamespace="235d2c2e-4d45-4f0e-ac3c-17a435bd38b9" elementFormDefault="qualified">
+    <xsd:import namespace="http://schemas.microsoft.com/office/2006/documentManagement/types"/>
+    <xsd:import namespace="http://schemas.microsoft.com/office/infopath/2007/PartnerControls"/>
+    <xsd:element name="MediaServiceMetadata" ma:index="8" nillable="true" ma:displayName="MediaServiceMetadata" ma:hidden="true" ma:internalName="MediaServiceMetadata" ma:readOnly="true">
+      <xsd:simpleType>
+        <xsd:restriction base="dms:Note"/>
+      </xsd:simpleType>
+    </xsd:element>
+    <xsd:element name="MediaServiceFastMetadata" ma:index="9" nillable="true" ma:displayName="MediaServiceFastMetadata" ma:hidden="true" ma:internalName="MediaServiceFastMetadata" ma:readOnly="true">
+      <xsd:simpleType>
+        <xsd:restriction base="dms:Note"/>
+      </xsd:simpleType>
+    </xsd:element>
+    <xsd:element name="MediaServiceAutoTags" ma:index="13" nillable="true" ma:displayName="Tags" ma:internalName="MediaServiceAutoTags" ma:readOnly="true">
+      <xsd:simpleType>
+        <xsd:restriction base="dms:Text"/>
+      </xsd:simpleType>
+    </xsd:element>
+    <xsd:element name="MediaServiceOCR" ma:index="14" nillable="true" ma:displayName="Extracted Text" ma:internalName="MediaServiceOCR" ma:readOnly="true">
+      <xsd:simpleType>
+        <xsd:restriction base="dms:Note">
+          <xsd:maxLength value="255"/>
+        </xsd:restriction>
+      </xsd:simpleType>
+    </xsd:element>
+    <xsd:element name="MediaServiceGenerationTime" ma:index="15" nillable="true" ma:displayName="MediaServiceGenerationTime" ma:hidden="true" ma:internalName="MediaServiceGenerationTime" ma:readOnly="true">
+      <xsd:simpleType>
+        <xsd:restriction base="dms:Text"/>
+      </xsd:simpleType>
+    </xsd:element>
+    <xsd:element name="MediaServiceEventHashCode" ma:index="16" nillable="true" ma:displayName="MediaServiceEventHashCode" ma:hidden="true" ma:internalName="MediaServiceEventHashCode" ma:readOnly="true">
+      <xsd:simpleType>
+        <xsd:restriction base="dms:Text"/>
+      </xsd:simpleType>
+    </xsd:element>
+    <xsd:element name="MediaServiceAutoKeyPoints" ma:index="17" nillable="true" ma:displayName="MediaServiceAutoKeyPoints" ma:hidden="true" ma:internalName="MediaServiceAutoKeyPoints" ma:readOnly="true">
+      <xsd:simpleType>
+        <xsd:restriction base="dms:Note"/>
+      </xsd:simpleType>
+    </xsd:element>
+    <xsd:element name="MediaServiceKeyPoints" ma:index="18" nillable="true" ma:displayName="KeyPoints" ma:internalName="MediaServiceKeyPoints" ma:readOnly="true">
+      <xsd:simpleType>
+        <xsd:restriction base="dms:Note">
+          <xsd:maxLength value="255"/>
+        </xsd:restriction>
+      </xsd:simpleType>
+    </xsd:element>
+  </xsd:schema>
+  <xsd:schema xmlns:xsd="http://www.w3.org/2001/XMLSchema" xmlns:xs="http://www.w3.org/2001/XMLSchema" xmlns:dms="http://schemas.microsoft.com/office/2006/documentManagement/types" xmlns:pc="http://schemas.microsoft.com/office/infopath/2007/PartnerControls" targetNamespace="f84b83f9-4ccc-4f76-8ff8-068f08abd134" elementFormDefault="qualified">
+    <xsd:import namespace="http://schemas.microsoft.com/office/2006/documentManagement/types"/>
+    <xsd:import namespace="http://schemas.microsoft.com/office/infopath/2007/PartnerControls"/>
+    <xsd:element name="SharedWithUsers" ma:index="10" nillable="true" ma:displayName="Udostępnianie" ma:internalName="SharedWithUsers" ma:readOnly="true">
+      <xsd:complexType>
+        <xsd:complexContent>
+          <xsd:extension base="dms:UserMulti">
+            <xsd:sequence>
+              <xsd:element name="UserInfo" minOccurs="0" maxOccurs="unbounded">
+                <xsd:complexType>
+                  <xsd:sequence>
+                    <xsd:element name="DisplayName" type="xsd:string" minOccurs="0"/>
+                    <xsd:element name="AccountId" type="dms:UserId" minOccurs="0" nillable="true"/>
+                    <xsd:element name="AccountType" type="xsd:string" minOccurs="0"/>
+                  </xsd:sequence>
+                </xsd:complexType>
+              </xsd:element>
+            </xsd:sequence>
+          </xsd:extension>
+        </xsd:complexContent>
+      </xsd:complexType>
+    </xsd:element>
+    <xsd:element name="SharedWithDetails" ma:index="11" nillable="true" ma:displayName="Udostępnione dla — szczegóły" ma:internalName="SharedWithDetails" ma:readOnly="true">
+      <xsd:simpleType>
+        <xsd:restriction base="dms:Note">
+          <xsd:maxLength value="255"/>
+        </xsd:restriction>
+      </xsd:simpleType>
+    </xsd:element>
+    <xsd:element name="SharingHintHash" ma:index="12" nillable="true" ma:displayName="Skrót wskazówki dotyczącej udostępniania" ma:hidden="true" ma:internalName="SharingHintHash" ma:readOnly="true">
+      <xsd:simpleType>
+        <xsd:restriction base="dms:Text"/>
+      </xsd:simpleType>
+    </xsd:element>
+  </xsd:schema>
+  <xsd:schema xmlns="http://schemas.openxmlformats.org/package/2006/metadata/core-properties" xmlns:xsd="http://www.w3.org/2001/XMLSchema" xmlns:xsi="http://www.w3.org/2001/XMLSchema-instance" xmlns:dc="http://purl.org/dc/elements/1.1/" xmlns:dcterms="http://purl.org/dc/terms/" xmlns:odoc="http://schemas.microsoft.com/internal/obd" targetNamespace="http://schemas.openxmlformats.org/package/2006/metadata/core-properties" elementFormDefault="qualified" attributeFormDefault="unqualified" blockDefault="#all">
+    <xsd:import namespace="http://purl.org/dc/elements/1.1/" schemaLocation="http://dublincore.org/schemas/xmls/qdc/2003/04/02/dc.xsd"/>
+    <xsd:import namespace="http://purl.org/dc/terms/" schemaLocation="http://dublincore.org/schemas/xmls/qdc/2003/04/02/dcterms.xsd"/>
+    <xsd:element name="coreProperties" type="CT_coreProperties"/>
+    <xsd:complexType name="CT_coreProperties">
+      <xsd:all>
+        <xsd:element ref="dc:creator" minOccurs="0" maxOccurs="1"/>
+        <xsd:element ref="dcterms:created" minOccurs="0" maxOccurs="1"/>
+        <xsd:element ref="dc:identifier" minOccurs="0" maxOccurs="1"/>
+        <xsd:element name="contentType" minOccurs="0" maxOccurs="1" type="xsd:string" ma:index="0" ma:displayName="Typ zawartości"/>
+        <xsd:element ref="dc:title" minOccurs="0" maxOccurs="1" ma:index="4" ma:displayName="Tytuł"/>
+        <xsd:element ref="dc:subject" minOccurs="0" maxOccurs="1"/>
+        <xsd:element ref="dc:description" minOccurs="0" maxOccurs="1"/>
+        <xsd:element name="keywords" minOccurs="0" maxOccurs="1" type="xsd:string"/>
+        <xsd:element ref="dc:language" minOccurs="0" maxOccurs="1"/>
+        <xsd:element name="category" minOccurs="0" maxOccurs="1" type="xsd:string"/>
+        <xsd:element name="version" minOccurs="0" maxOccurs="1" type="xsd:string"/>
+        <xsd:element name="revision" minOccurs="0" maxOccurs="1" type="xsd:string">
+          <xsd:annotation>
+            <xsd:documentation>
+                        This value indicates the number of saves or revisions. The application is responsible for updating this value after each revision.
+                    </xsd:documentation>
+          </xsd:annotation>
+        </xsd:element>
+        <xsd:element name="lastModifiedBy" minOccurs="0" maxOccurs="1" type="xsd:string"/>
+        <xsd:element ref="dcterms:modified" minOccurs="0" maxOccurs="1"/>
+        <xsd:element name="contentStatus" minOccurs="0" maxOccurs="1" type="xsd:string"/>
+      </xsd:all>
+    </xsd:complexType>
+  </xsd:schema>
+  <xs:schema xmlns:pc="http://schemas.microsoft.com/office/infopath/2007/PartnerControls" xmlns:xs="http://www.w3.org/2001/XMLSchema" targetNamespace="http://schemas.microsoft.com/office/infopath/2007/PartnerControls" elementFormDefault="qualified" attributeFormDefault="unqualified">
+    <xs:element name="Person">
+      <xs:complexType>
+        <xs:sequence>
+          <xs:element ref="pc:DisplayName" minOccurs="0"/>
+          <xs:element ref="pc:AccountId" minOccurs="0"/>
+          <xs:element ref="pc:AccountType" minOccurs="0"/>
+        </xs:sequence>
+      </xs:complexType>
+    </xs:element>
+    <xs:element name="DisplayName" type="xs:string"/>
+    <xs:element name="AccountId" type="xs:string"/>
+    <xs:element name="AccountType" type="xs:string"/>
+    <xs:element name="BDCAssociatedEntity">
+      <xs:complexType>
+        <xs:sequence>
+          <xs:element ref="pc:BDCEntity" minOccurs="0" maxOccurs="unbounded"/>
+        </xs:sequence>
+        <xs:attribute ref="pc:EntityNamespace"/>
+        <xs:attribute ref="pc:EntityName"/>
+        <xs:attribute ref="pc:SystemInstanceName"/>
+        <xs:attribute ref="pc:AssociationName"/>
+      </xs:complexType>
+    </xs:element>
+    <xs:attribute name="EntityNamespace" type="xs:string"/>
+    <xs:attribute name="EntityName" type="xs:string"/>
+    <xs:attribute name="SystemInstanceName" type="xs:string"/>
+    <xs:attribute name="AssociationName" type="xs:string"/>
+    <xs:element name="BDCEntity">
+      <xs:complexType>
+        <xs:sequence>
+          <xs:element ref="pc:EntityDisplayName" minOccurs="0"/>
+          <xs:element ref="pc:EntityInstanceReference" minOccurs="0"/>
+          <xs:element ref="pc:EntityId1" minOccurs="0"/>
+          <xs:element ref="pc:EntityId2" minOccurs="0"/>
+          <xs:element ref="pc:EntityId3" minOccurs="0"/>
+          <xs:element ref="pc:EntityId4" minOccurs="0"/>
+          <xs:element ref="pc:EntityId5" minOccurs="0"/>
+        </xs:sequence>
+      </xs:complexType>
+    </xs:element>
+    <xs:element name="EntityDisplayName" type="xs:string"/>
+    <xs:element name="EntityInstanceReference" type="xs:string"/>
+    <xs:element name="EntityId1" type="xs:string"/>
+    <xs:element name="EntityId2" type="xs:string"/>
+    <xs:element name="EntityId3" type="xs:string"/>
+    <xs:element name="EntityId4" type="xs:string"/>
+    <xs:element name="EntityId5" type="xs:string"/>
+    <xs:element name="Terms">
+      <xs:complexType>
+        <xs:sequence>
+          <xs:element ref="pc:TermInfo" minOccurs="0" maxOccurs="unbounded"/>
+        </xs:sequence>
+      </xs:complexType>
+    </xs:element>
+    <xs:element name="TermInfo">
+      <xs:complexType>
+        <xs:sequence>
+          <xs:element ref="pc:TermName" minOccurs="0"/>
+          <xs:element ref="pc:TermId" minOccurs="0"/>
+        </xs:sequence>
+      </xs:complexType>
+    </xs:element>
+    <xs:element name="TermName" type="xs:string"/>
+    <xs:element name="TermId" type="xs:string"/>
+  </xs:schema>
+</ct:contentTypeSchema>
+</file>
+
+<file path=customXml/itemProps1.xml><?xml version="1.0" encoding="utf-8"?>
+<ds:datastoreItem xmlns:ds="http://schemas.openxmlformats.org/officeDocument/2006/customXml" ds:itemID="{26893833-14D7-48A4-B00F-1439B19C9731}">
+  <ds:schemaRefs>
+    <ds:schemaRef ds:uri="http://purl.org/dc/terms/"/>
+    <ds:schemaRef ds:uri="http://schemas.microsoft.com/office/infopath/2007/PartnerControls"/>
+    <ds:schemaRef ds:uri="http://schemas.openxmlformats.org/package/2006/metadata/core-properties"/>
+    <ds:schemaRef ds:uri="http://schemas.microsoft.com/office/2006/documentManagement/types"/>
+    <ds:schemaRef ds:uri="http://purl.org/dc/elements/1.1/"/>
+    <ds:schemaRef ds:uri="http://schemas.microsoft.com/office/2006/metadata/properties"/>
+    <ds:schemaRef ds:uri="f84b83f9-4ccc-4f76-8ff8-068f08abd134"/>
+    <ds:schemaRef ds:uri="http://purl.org/dc/dcmitype/"/>
+    <ds:schemaRef ds:uri="235d2c2e-4d45-4f0e-ac3c-17a435bd38b9"/>
+    <ds:schemaRef ds:uri="http://www.w3.org/XML/1998/namespace"/>
+  </ds:schemaRefs>
+</ds:datastoreItem>
+</file>
+
+<file path=customXml/itemProps2.xml><?xml version="1.0" encoding="utf-8"?>
+<ds:datastoreItem xmlns:ds="http://schemas.openxmlformats.org/officeDocument/2006/customXml" ds:itemID="{3E912A8F-2AAE-4856-B233-38D62EA51422}">
+  <ds:schemaRefs>
+    <ds:schemaRef ds:uri="http://schemas.microsoft.com/sharepoint/v3/contenttype/forms"/>
+  </ds:schemaRefs>
+</ds:datastoreItem>
+</file>
+
+<file path=customXml/itemProps3.xml><?xml version="1.0" encoding="utf-8"?>
+<ds:datastoreItem xmlns:ds="http://schemas.openxmlformats.org/officeDocument/2006/customXml" ds:itemID="{4BAB5315-8F62-4CD3-837C-39D3F9BE5B51}">
+  <ds:schemaRefs>
+    <ds:schemaRef ds:uri="http://schemas.microsoft.com/office/2006/metadata/contentType"/>
+    <ds:schemaRef ds:uri="http://schemas.microsoft.com/office/2006/metadata/properties/metaAttributes"/>
+    <ds:schemaRef ds:uri="http://www.w3.org/2001/XMLSchema"/>
+    <ds:schemaRef ds:uri="http://schemas.microsoft.com/office/2006/metadata/properties"/>
+    <ds:schemaRef ds:uri="235d2c2e-4d45-4f0e-ac3c-17a435bd38b9"/>
+    <ds:schemaRef ds:uri="f84b83f9-4ccc-4f76-8ff8-068f08abd134"/>
+    <ds:schemaRef ds:uri="http://schemas.microsoft.com/office/2006/documentManagement/types"/>
+    <ds:schemaRef ds:uri="http://schemas.microsoft.com/office/infopath/2007/PartnerControls"/>
+    <ds:schemaRef ds:uri="http://schemas.openxmlformats.org/package/2006/metadata/core-properties"/>
+    <ds:schemaRef ds:uri="http://purl.org/dc/elements/1.1/"/>
+    <ds:schemaRef ds:uri="http://purl.org/dc/terms/"/>
+    <ds:schemaRef ds:uri="http://schemas.microsoft.com/internal/obd"/>
+  </ds:schemaRefs>
+</ds:datastoreItem>
 </file>